--- a/Sprint 4/Registro de Reunioes.docx
+++ b/Sprint 4/Registro de Reunioes.docx
@@ -334,14 +334,12 @@
               </w:rPr>
               <w:t xml:space="preserve">, </w:t>
             </w:r>
-            <w:proofErr w:type="spellStart"/>
             <w:r>
               <w:rPr>
                 <w:color w:val="000000"/>
               </w:rPr>
               <w:t>Izaquiel</w:t>
             </w:r>
-            <w:proofErr w:type="spellEnd"/>
             <w:r>
               <w:rPr>
                 <w:color w:val="000000"/>
@@ -486,7 +484,6 @@
             <w:pPr>
               <w:spacing w:before="120" w:after="120" w:line="240" w:lineRule="auto"/>
             </w:pPr>
-            <w:proofErr w:type="spellStart"/>
             <w:r>
               <w:rPr>
                 <w:color w:val="2E74B5"/>
@@ -507,30 +504,15 @@
             </w:r>
             <w:r>
               <w:rPr>
-                <w:color w:val="000000"/>
+                <w:color w:val="2E74B5"/>
               </w:rPr>
-              <w:t>Diogo</w:t>
-            </w:r>
-            <w:proofErr w:type="spellEnd"/>
+              <w:t xml:space="preserve"> </w:t>
+            </w:r>
             <w:r>
               <w:rPr>
                 <w:color w:val="000000"/>
               </w:rPr>
-              <w:t xml:space="preserve">, </w:t>
-            </w:r>
-            <w:proofErr w:type="spellStart"/>
-            <w:r>
-              <w:rPr>
-                <w:color w:val="000000"/>
-              </w:rPr>
-              <w:t>Izaquiel</w:t>
-            </w:r>
-            <w:proofErr w:type="spellEnd"/>
-            <w:r>
-              <w:rPr>
-                <w:color w:val="000000"/>
-              </w:rPr>
-              <w:t xml:space="preserve">, </w:t>
+              <w:t xml:space="preserve">Diogo, Izaquiel, </w:t>
             </w:r>
             <w:r>
               <w:rPr>
@@ -662,7 +644,20 @@
               <w:contextualSpacing/>
             </w:pPr>
             <w:r>
-              <w:t>Melhoramento na distribuição de atividades do time</w:t>
+              <w:t xml:space="preserve">Definir </w:t>
+            </w:r>
+            <w:proofErr w:type="spellStart"/>
+            <w:r>
+              <w:t>github</w:t>
+            </w:r>
+            <w:proofErr w:type="spellEnd"/>
+            <w:r>
+              <w:t xml:space="preserve"> ou outra ferramenta como principal fonte de compartilhamento </w:t>
+            </w:r>
+            <w:bookmarkStart w:id="0" w:name="_GoBack"/>
+            <w:bookmarkEnd w:id="0"/>
+            <w:r>
+              <w:t>de dados</w:t>
             </w:r>
             <w:r>
               <w:t>.</w:t>
@@ -709,21 +704,7 @@
               <w:rPr>
                 <w:color w:val="000000"/>
               </w:rPr>
-              <w:t xml:space="preserve">Diogo, </w:t>
-            </w:r>
-            <w:proofErr w:type="spellStart"/>
-            <w:r>
-              <w:rPr>
-                <w:color w:val="000000"/>
-              </w:rPr>
-              <w:t>Izaquiel</w:t>
-            </w:r>
-            <w:proofErr w:type="spellEnd"/>
-            <w:r>
-              <w:rPr>
-                <w:color w:val="000000"/>
-              </w:rPr>
-              <w:t xml:space="preserve">, </w:t>
+              <w:t xml:space="preserve">Diogo, Izaquiel, </w:t>
             </w:r>
             <w:r>
               <w:rPr>
@@ -858,12 +839,7 @@
               <w:contextualSpacing/>
             </w:pPr>
             <w:r>
-              <w:t>Quais os métodos de teste na integração dos módulos.</w:t>
-            </w:r>
-            <w:bookmarkStart w:id="0" w:name="_GoBack"/>
-            <w:bookmarkEnd w:id="0"/>
-            <w:r>
-              <w:t xml:space="preserve"> </w:t>
+              <w:t xml:space="preserve">Quais os métodos de teste na integração dos módulos. </w:t>
             </w:r>
           </w:p>
           <w:p>
@@ -891,21 +867,7 @@
               <w:rPr>
                 <w:color w:val="000000"/>
               </w:rPr>
-              <w:t xml:space="preserve">Diogo, </w:t>
-            </w:r>
-            <w:proofErr w:type="spellStart"/>
-            <w:r>
-              <w:rPr>
-                <w:color w:val="000000"/>
-              </w:rPr>
-              <w:t>Izaquiel</w:t>
-            </w:r>
-            <w:proofErr w:type="spellEnd"/>
-            <w:r>
-              <w:rPr>
-                <w:color w:val="000000"/>
-              </w:rPr>
-              <w:t xml:space="preserve">, </w:t>
+              <w:t xml:space="preserve">Diogo, Izaquiel, </w:t>
             </w:r>
             <w:r>
               <w:rPr>
